--- a/LV_report.docx
+++ b/LV_report.docx
@@ -2,6 +2,8 @@
 <file path=word/document.xml><?xml version="1.0" encoding="utf-8"?>
 <w:document xmlns:wpc="http://schemas.microsoft.com/office/word/2010/wordprocessingCanvas" xmlns:cx="http://schemas.microsoft.com/office/drawing/2014/chartex" xmlns:cx1="http://schemas.microsoft.com/office/drawing/2015/9/8/chartex" xmlns:cx2="http://schemas.microsoft.com/office/drawing/2015/10/21/chartex" xmlns:cx3="http://schemas.microsoft.com/office/drawing/2016/5/9/chartex" xmlns:cx4="http://schemas.microsoft.com/office/drawing/2016/5/10/chartex" xmlns:cx5="http://schemas.microsoft.com/office/drawing/2016/5/11/chartex" xmlns:cx6="http://schemas.microsoft.com/office/drawing/2016/5/12/chartex" xmlns:cx7="http://schemas.microsoft.com/office/drawing/2016/5/13/chartex" xmlns:cx8="http://schemas.microsoft.com/office/drawing/2016/5/14/chartex" xmlns:mc="http://schemas.openxmlformats.org/markup-compatibility/2006" xmlns:aink="http://schemas.microsoft.com/office/drawing/2016/ink" xmlns:am3d="http://schemas.microsoft.com/office/drawing/2017/model3d" xmlns:o="urn:schemas-microsoft-com:office:office" xmlns:r="http://schemas.openxmlformats.org/officeDocument/2006/relationships" xmlns:m="http://schemas.openxmlformats.org/officeDocument/2006/math" xmlns:v="urn:schemas-microsoft-com:vml" xmlns:wp14="http://schemas.microsoft.com/office/word/2010/wordprocessingDrawing" xmlns:wp="http://schemas.openxmlformats.org/drawingml/2006/wordprocessingDrawing" xmlns:w10="urn:schemas-microsoft-com:office:word" xmlns:w="http://schemas.openxmlformats.org/wordprocessingml/2006/main" xmlns:w14="http://schemas.microsoft.com/office/word/2010/wordml" xmlns:w15="http://schemas.microsoft.com/office/word/2012/wordml" xmlns:w16cid="http://schemas.microsoft.com/office/word/2016/wordml/cid" xmlns:w16se="http://schemas.microsoft.com/office/word/2015/wordml/symex" xmlns:wpg="http://schemas.microsoft.com/office/word/2010/wordprocessingGroup" xmlns:wpi="http://schemas.microsoft.com/office/word/2010/wordprocessingInk" xmlns:wne="http://schemas.microsoft.com/office/word/2006/wordml" xmlns:wps="http://schemas.microsoft.com/office/word/2010/wordprocessingShape" mc:Ignorable="w14 w15 w16se w16cid wp14">
   <w:body>
+    <w:bookmarkStart w:id="0" w:name="_GoBack" w:displacedByCustomXml="next"/>
+    <w:bookmarkEnd w:id="0" w:displacedByCustomXml="next"/>
     <w:sdt>
       <w:sdtPr>
         <w:id w:val="-1952389823"/>
@@ -2060,12 +2062,12 @@
         <w:pStyle w:val="Heading1"/>
         <w:jc w:val="both"/>
       </w:pPr>
-      <w:bookmarkStart w:id="0" w:name="_Toc509673671"/>
+      <w:bookmarkStart w:id="1" w:name="_Toc509673671"/>
       <w:r>
         <w:lastRenderedPageBreak/>
         <w:t>Introduction</w:t>
       </w:r>
-      <w:bookmarkEnd w:id="0"/>
+      <w:bookmarkEnd w:id="1"/>
     </w:p>
     <w:p>
       <w:pPr>
@@ -2111,11 +2113,11 @@
         <w:pStyle w:val="Heading1"/>
         <w:jc w:val="both"/>
       </w:pPr>
-      <w:bookmarkStart w:id="1" w:name="_Toc509673672"/>
+      <w:bookmarkStart w:id="2" w:name="_Toc509673672"/>
       <w:r>
         <w:t>The data</w:t>
       </w:r>
-      <w:bookmarkEnd w:id="1"/>
+      <w:bookmarkEnd w:id="2"/>
     </w:p>
     <w:p>
       <w:pPr>
@@ -2237,11 +2239,11 @@
         <w:pStyle w:val="Heading1"/>
         <w:jc w:val="both"/>
       </w:pPr>
-      <w:bookmarkStart w:id="2" w:name="_Toc509673673"/>
+      <w:bookmarkStart w:id="3" w:name="_Toc509673673"/>
       <w:r>
         <w:t>Importing the data</w:t>
       </w:r>
-      <w:bookmarkEnd w:id="2"/>
+      <w:bookmarkEnd w:id="3"/>
       <w:r>
         <w:t xml:space="preserve"> </w:t>
       </w:r>
@@ -2286,11 +2288,11 @@
         <w:pStyle w:val="Heading1"/>
         <w:jc w:val="both"/>
       </w:pPr>
-      <w:bookmarkStart w:id="3" w:name="_Toc509673674"/>
+      <w:bookmarkStart w:id="4" w:name="_Toc509673674"/>
       <w:r>
         <w:t>Pre-processing</w:t>
       </w:r>
-      <w:bookmarkEnd w:id="3"/>
+      <w:bookmarkEnd w:id="4"/>
     </w:p>
     <w:p>
       <w:pPr>
@@ -2365,11 +2367,11 @@
       <w:pPr>
         <w:pStyle w:val="Heading1"/>
       </w:pPr>
-      <w:bookmarkStart w:id="4" w:name="_Toc509673675"/>
+      <w:bookmarkStart w:id="5" w:name="_Toc509673675"/>
       <w:r>
         <w:t>Intuition</w:t>
       </w:r>
-      <w:bookmarkEnd w:id="4"/>
+      <w:bookmarkEnd w:id="5"/>
     </w:p>
     <w:p>
       <w:pPr>
@@ -2516,11 +2518,11 @@
       <w:pPr>
         <w:pStyle w:val="Heading1"/>
       </w:pPr>
-      <w:bookmarkStart w:id="5" w:name="_Toc509673676"/>
+      <w:bookmarkStart w:id="6" w:name="_Toc509673676"/>
       <w:r>
         <w:t>Algorithm implementation</w:t>
       </w:r>
-      <w:bookmarkEnd w:id="5"/>
+      <w:bookmarkEnd w:id="6"/>
     </w:p>
     <w:p>
       <w:pPr>
@@ -2595,11 +2597,11 @@
         <w:pStyle w:val="Heading2"/>
         <w:jc w:val="both"/>
       </w:pPr>
-      <w:bookmarkStart w:id="6" w:name="_Toc509673677"/>
+      <w:bookmarkStart w:id="7" w:name="_Toc509673677"/>
       <w:r>
         <w:t>Moving Average</w:t>
       </w:r>
-      <w:bookmarkEnd w:id="6"/>
+      <w:bookmarkEnd w:id="7"/>
     </w:p>
     <w:p>
       <w:pPr>
@@ -2669,69 +2671,9 @@
       <w:pPr>
         <w:pStyle w:val="Heading2"/>
       </w:pPr>
-      <w:bookmarkStart w:id="7" w:name="_Toc509673678"/>
+      <w:bookmarkStart w:id="8" w:name="_Toc509673678"/>
       <w:r>
         <w:t>Local Outlier Factor</w:t>
-      </w:r>
-      <w:bookmarkEnd w:id="7"/>
-    </w:p>
-    <w:p>
-      <w:pPr>
-        <w:jc w:val="both"/>
-      </w:pPr>
-      <w:r>
-        <w:t>LOF is an algorithm that for each observation checks its nearest neighbours (in this case 50) and identifies outliers my measuring the local deviation (in respect to those neighbours).</w:t>
-      </w:r>
-    </w:p>
-    <w:p>
-      <w:pPr>
-        <w:jc w:val="both"/>
-      </w:pPr>
-      <w:r>
-        <w:t xml:space="preserve">As a parameter, it is given the expected number of anomalous observations, which I have set to 1 in 10,000 (0.0001). It will then try to identify enough observations that best fit the criteria. Due to its nature, it will always produce at least one anomaly in each time series (the most outlying one, regardless of whether it is actually anomalous given the entire journey). As such, if it is used by itself it will classify all journeys as having an anomaly (sometimes in more than one timestamps although the parameters have been tuned to limit this). </w:t>
-      </w:r>
-      <w:r>
-        <w:t xml:space="preserve"> </w:t>
-      </w:r>
-    </w:p>
-    <w:p>
-      <w:pPr>
-        <w:jc w:val="both"/>
-      </w:pPr>
-      <w:r>
-        <w:t xml:space="preserve">The variables used were acceleration, speed and bearing. The reasoning behind this is that longitude, latitude, accuracy and height do not change dramatically enough to be associated with an anomaly. </w:t>
-      </w:r>
-      <w:r>
-        <w:lastRenderedPageBreak/>
-        <w:t xml:space="preserve">The x, y, z features are replaced by acceleration. </w:t>
-      </w:r>
-      <w:r>
-        <w:t xml:space="preserve">Naturally, a different set of variables could have been selected. Due to the problem being unsupervised, traditional variable selection techniques (such as stepwise models) cannot be applied. </w:t>
-      </w:r>
-    </w:p>
-    <w:p>
-      <w:pPr>
-        <w:jc w:val="both"/>
-      </w:pPr>
-      <w:r>
-        <w:t>Once again, a new column (</w:t>
-      </w:r>
-      <w:proofErr w:type="spellStart"/>
-      <w:r>
-        <w:t>anomaly_lof</w:t>
-      </w:r>
-      <w:proofErr w:type="spellEnd"/>
-      <w:r>
-        <w:t>) is added to the data frame.</w:t>
-      </w:r>
-    </w:p>
-    <w:p>
-      <w:pPr>
-        <w:pStyle w:val="Heading2"/>
-      </w:pPr>
-      <w:bookmarkStart w:id="8" w:name="_Toc509673679"/>
-      <w:r>
-        <w:t>One-Class SVM</w:t>
       </w:r>
       <w:bookmarkEnd w:id="8"/>
     </w:p>
@@ -2740,13 +2682,7 @@
         <w:jc w:val="both"/>
       </w:pPr>
       <w:r>
-        <w:t xml:space="preserve">One-Class SVM is an algorithm used to identify two groups of roughly equal size that are usually clearly separable. However, it can be tuned for anomaly detection by tweaking the parameters. </w:t>
-      </w:r>
-      <w:r>
-        <w:t>Once again, the same 3 variables were used and the algorithm was taught to expect a 0.0001</w:t>
-      </w:r>
-      <w:r>
-        <w:t xml:space="preserve"> outlier percentage.</w:t>
+        <w:t>LOF is an algorithm that for each observation checks its nearest neighbours (in this case 50) and identifies outliers my measuring the local deviation (in respect to those neighbours).</w:t>
       </w:r>
     </w:p>
     <w:p>
@@ -2754,7 +2690,10 @@
         <w:jc w:val="both"/>
       </w:pPr>
       <w:r>
-        <w:t>Due to the nature of the SVM algorithm and its tendency to find groups of roughly equal size, it turned out to be the most ‘tolerant’ model in terms of classifying anomalies, in that it produced the largest number of outliers per journey.</w:t>
+        <w:t xml:space="preserve">As a parameter, it is given the expected number of anomalous observations, which I have set to 1 in 10,000 (0.0001). It will then try to identify enough observations that best fit the criteria. Due to its nature, it will always produce at least one anomaly in each time series (the most outlying one, regardless of whether it is actually anomalous given the entire journey). As such, if it is used by itself it will classify all journeys as having an anomaly (sometimes in more than one timestamps although the parameters have been tuned to limit this). </w:t>
+      </w:r>
+      <w:r>
+        <w:t xml:space="preserve"> </w:t>
       </w:r>
     </w:p>
     <w:p>
@@ -2762,24 +2701,39 @@
         <w:jc w:val="both"/>
       </w:pPr>
       <w:r>
-        <w:t xml:space="preserve">Those outlier observations were marked as ‘1’ in the </w:t>
-      </w:r>
-      <w:proofErr w:type="spellStart"/>
-      <w:r>
-        <w:t>anomaly_svm</w:t>
-      </w:r>
-      <w:proofErr w:type="spellEnd"/>
-      <w:r>
-        <w:t xml:space="preserve"> column that was added to the dataset.</w:t>
+        <w:t xml:space="preserve">The variables used were acceleration, speed and bearing. The reasoning behind this is that longitude, latitude, accuracy and height do not change dramatically enough to be associated with an anomaly. </w:t>
+      </w:r>
+      <w:r>
+        <w:lastRenderedPageBreak/>
+        <w:t xml:space="preserve">The x, y, z features are replaced by acceleration. </w:t>
+      </w:r>
+      <w:r>
+        <w:t xml:space="preserve">Naturally, a different set of variables could have been selected. Due to the problem being unsupervised, traditional variable selection techniques (such as stepwise models) cannot be applied. </w:t>
       </w:r>
     </w:p>
     <w:p>
       <w:pPr>
+        <w:jc w:val="both"/>
+      </w:pPr>
+      <w:r>
+        <w:t>Once again, a new column (</w:t>
+      </w:r>
+      <w:proofErr w:type="spellStart"/>
+      <w:r>
+        <w:t>anomaly_lof</w:t>
+      </w:r>
+      <w:proofErr w:type="spellEnd"/>
+      <w:r>
+        <w:t>) is added to the data frame.</w:t>
+      </w:r>
+    </w:p>
+    <w:p>
+      <w:pPr>
         <w:pStyle w:val="Heading2"/>
       </w:pPr>
-      <w:bookmarkStart w:id="9" w:name="_Toc509673680"/>
-      <w:r>
-        <w:t>Isolation Forest</w:t>
+      <w:bookmarkStart w:id="9" w:name="_Toc509673679"/>
+      <w:r>
+        <w:t>One-Class SVM</w:t>
       </w:r>
       <w:bookmarkEnd w:id="9"/>
     </w:p>
@@ -2788,10 +2742,13 @@
         <w:jc w:val="both"/>
       </w:pPr>
       <w:r>
-        <w:t xml:space="preserve">The last algorithm </w:t>
-      </w:r>
-      <w:r>
-        <w:t xml:space="preserve">applied to each journey separately was isolation forest which is based on random forests. Once again, it is passed a parameter of the expected outliers fraction (0.0001). </w:t>
+        <w:t xml:space="preserve">One-Class SVM is an algorithm used to identify two groups of roughly equal size that are usually clearly separable. However, it can be tuned for anomaly detection by tweaking the parameters. </w:t>
+      </w:r>
+      <w:r>
+        <w:t>Once again, the same 3 variables were used and the algorithm was taught to expect a 0.0001</w:t>
+      </w:r>
+      <w:r>
+        <w:t xml:space="preserve"> outlier percentage.</w:t>
       </w:r>
     </w:p>
     <w:p>
@@ -2799,35 +2756,80 @@
         <w:jc w:val="both"/>
       </w:pPr>
       <w:r>
-        <w:t xml:space="preserve">The difference here is the number of variables used. Because random forest combines different features in each iteration, I used all numeric variables in the dataset. This means that both the acceleration and one or more of the x, y, z values could be present in one of the trees implicitly produced. </w:t>
-      </w:r>
-      <w:r>
-        <w:t xml:space="preserve">There is also the option of generating more features (e.g. polynomials). </w:t>
-      </w:r>
-      <w:r>
-        <w:t>At any rate</w:t>
-      </w:r>
-      <w:r>
-        <w:t xml:space="preserve">, the algorithm performed fine and produced the new column </w:t>
-      </w:r>
-      <w:proofErr w:type="spellStart"/>
-      <w:r>
-        <w:t>anomaly_if</w:t>
-      </w:r>
-      <w:proofErr w:type="spellEnd"/>
-      <w:r>
-        <w:t>.</w:t>
+        <w:t>Due to the nature of the SVM algorithm and its tendency to find groups of roughly equal size, it turned out to be the most ‘tolerant’ model in terms of classifying anomalies, in that it produced the largest number of outliers per journey.</w:t>
       </w:r>
     </w:p>
     <w:p>
       <w:pPr>
+        <w:jc w:val="both"/>
+      </w:pPr>
+      <w:r>
+        <w:t xml:space="preserve">Those outlier observations were marked as ‘1’ in the </w:t>
+      </w:r>
+      <w:proofErr w:type="spellStart"/>
+      <w:r>
+        <w:t>anomaly_svm</w:t>
+      </w:r>
+      <w:proofErr w:type="spellEnd"/>
+      <w:r>
+        <w:t xml:space="preserve"> column that was added to the dataset.</w:t>
+      </w:r>
+    </w:p>
+    <w:p>
+      <w:pPr>
         <w:pStyle w:val="Heading2"/>
       </w:pPr>
-      <w:bookmarkStart w:id="10" w:name="_Toc509673681"/>
+      <w:bookmarkStart w:id="10" w:name="_Toc509673680"/>
+      <w:r>
+        <w:t>Isolation Forest</w:t>
+      </w:r>
+      <w:bookmarkEnd w:id="10"/>
+    </w:p>
+    <w:p>
+      <w:pPr>
+        <w:jc w:val="both"/>
+      </w:pPr>
+      <w:r>
+        <w:t xml:space="preserve">The last algorithm </w:t>
+      </w:r>
+      <w:r>
+        <w:t xml:space="preserve">applied to each journey separately was isolation forest which is based on random forests. Once again, it is passed a parameter of the expected outliers fraction (0.0001). </w:t>
+      </w:r>
+    </w:p>
+    <w:p>
+      <w:pPr>
+        <w:jc w:val="both"/>
+      </w:pPr>
+      <w:r>
+        <w:t xml:space="preserve">The difference here is the number of variables used. Because random forest combines different features in each iteration, I used all numeric variables in the dataset. This means that both the acceleration and one or more of the x, y, z values could be present in one of the trees implicitly produced. </w:t>
+      </w:r>
+      <w:r>
+        <w:t xml:space="preserve">There is also the option of generating more features (e.g. polynomials). </w:t>
+      </w:r>
+      <w:r>
+        <w:t>At any rate</w:t>
+      </w:r>
+      <w:r>
+        <w:t xml:space="preserve">, the algorithm performed fine and produced the new column </w:t>
+      </w:r>
+      <w:proofErr w:type="spellStart"/>
+      <w:r>
+        <w:t>anomaly_if</w:t>
+      </w:r>
+      <w:proofErr w:type="spellEnd"/>
+      <w:r>
+        <w:t>.</w:t>
+      </w:r>
+    </w:p>
+    <w:p>
+      <w:pPr>
+        <w:pStyle w:val="Heading2"/>
+      </w:pPr>
+      <w:bookmarkStart w:id="11" w:name="_Toc509673681"/>
       <w:r>
         <w:t>Moving Average and Local Outlier Factor on the entire dataset</w:t>
       </w:r>
-      <w:bookmarkEnd w:id="10"/>
+      <w:bookmarkEnd w:id="11"/>
     </w:p>
     <w:p>
       <w:pPr>
@@ -3098,12 +3100,12 @@
       <w:pPr>
         <w:pStyle w:val="Heading1"/>
       </w:pPr>
-      <w:bookmarkStart w:id="11" w:name="_Toc509673682"/>
+      <w:bookmarkStart w:id="12" w:name="_Toc509673682"/>
       <w:r>
         <w:lastRenderedPageBreak/>
         <w:t>Combining algorithms</w:t>
       </w:r>
-      <w:bookmarkEnd w:id="11"/>
+      <w:bookmarkEnd w:id="12"/>
     </w:p>
     <w:p>
       <w:pPr>
@@ -5679,11 +5681,11 @@
       <w:pPr>
         <w:pStyle w:val="Heading1"/>
       </w:pPr>
-      <w:bookmarkStart w:id="12" w:name="_Toc509673683"/>
+      <w:bookmarkStart w:id="13" w:name="_Toc509673683"/>
       <w:r>
         <w:t>Severity and confidence for each event</w:t>
       </w:r>
-      <w:bookmarkEnd w:id="12"/>
+      <w:bookmarkEnd w:id="13"/>
     </w:p>
     <w:p>
       <w:pPr>
@@ -10874,8 +10876,6 @@
       <w:r>
         <w:t>Another rather simple option to consider would be how many models scored the observation as an anomaly. In our case, only the journeys 2 and 15 had their anomalies confirmed by 4 models.</w:t>
       </w:r>
-      <w:bookmarkStart w:id="13" w:name="_GoBack"/>
-      <w:bookmarkEnd w:id="13"/>
     </w:p>
     <w:p>
       <w:pPr>
@@ -12711,7 +12711,7 @@
 </file>
 
 <file path=customXml/itemProps2.xml><?xml version="1.0" encoding="utf-8"?>
-<ds:datastoreItem xmlns:ds="http://schemas.openxmlformats.org/officeDocument/2006/customXml" ds:itemID="{AA8B982F-CE78-467D-8D2E-5329C0E4B948}">
+<ds:datastoreItem xmlns:ds="http://schemas.openxmlformats.org/officeDocument/2006/customXml" ds:itemID="{B70DD2AC-A1F9-40EF-A66F-AB8EB133AE9D}">
   <ds:schemaRefs>
     <ds:schemaRef ds:uri="http://schemas.openxmlformats.org/officeDocument/2006/bibliography"/>
   </ds:schemaRefs>
